--- a/项目启动阶段/提交/业务过程文档.docx
+++ b/项目启动阶段/提交/业务过程文档.docx
@@ -1164,8 +1164,6 @@
                   <w:fldChar w:fldCharType="end"/>
                 </w:r>
               </w:hyperlink>
-              <w:bookmarkStart w:id="0" w:name="_GoBack"/>
-              <w:bookmarkEnd w:id="0"/>
             </w:p>
             <w:p>
               <w:pPr>
@@ -1826,21 +1824,21 @@
         <w:lastRenderedPageBreak/>
         <w:t xml:space="preserve"> </w:t>
       </w:r>
-      <w:bookmarkStart w:id="1" w:name="_Toc464394004"/>
+      <w:bookmarkStart w:id="0" w:name="_Toc464394004"/>
       <w:r>
         <w:rPr>
           <w:rFonts w:hint="eastAsia"/>
         </w:rPr>
         <w:t>引言</w:t>
       </w:r>
-      <w:bookmarkEnd w:id="1"/>
+      <w:bookmarkEnd w:id="0"/>
     </w:p>
     <w:p>
       <w:pPr>
         <w:pStyle w:val="2"/>
         <w:ind w:left="0"/>
       </w:pPr>
-      <w:bookmarkStart w:id="2" w:name="_Toc464394005"/>
+      <w:bookmarkStart w:id="1" w:name="_Toc464394005"/>
       <w:r>
         <w:rPr>
           <w:rFonts w:hint="eastAsia"/>
@@ -1848,9 +1846,15 @@
         <w:t>1</w:t>
       </w:r>
       <w:r>
-        <w:t>.1 编制的目的</w:t>
-      </w:r>
-      <w:bookmarkEnd w:id="2"/>
+        <w:t xml:space="preserve">.1 </w:t>
+      </w:r>
+      <w:r>
+        <w:t>编制</w:t>
+      </w:r>
+      <w:r>
+        <w:t>目的</w:t>
+      </w:r>
+      <w:bookmarkEnd w:id="1"/>
     </w:p>
     <w:p>
       <w:pPr>
@@ -1919,11 +1923,11 @@
           <w:numId w:val="1"/>
         </w:numPr>
       </w:pPr>
-      <w:bookmarkStart w:id="3" w:name="_Toc464394006"/>
+      <w:bookmarkStart w:id="2" w:name="_Toc464394006"/>
       <w:r>
         <w:t>参考文献</w:t>
       </w:r>
-      <w:bookmarkEnd w:id="3"/>
+      <w:bookmarkEnd w:id="2"/>
     </w:p>
     <w:p>
       <w:pPr>
@@ -1961,7 +1965,7 @@
         </w:rPr>
         <w:t xml:space="preserve"> </w:t>
       </w:r>
-      <w:bookmarkStart w:id="4" w:name="_Toc464394007"/>
+      <w:bookmarkStart w:id="3" w:name="_Toc464394007"/>
       <w:r>
         <w:rPr>
           <w:rFonts w:hint="eastAsia"/>
@@ -1971,14 +1975,14 @@
       <w:r>
         <w:t>识别</w:t>
       </w:r>
-      <w:bookmarkEnd w:id="4"/>
+      <w:bookmarkEnd w:id="3"/>
     </w:p>
     <w:p>
       <w:pPr>
         <w:pStyle w:val="2"/>
         <w:ind w:left="0"/>
       </w:pPr>
-      <w:bookmarkStart w:id="5" w:name="_Toc464394008"/>
+      <w:bookmarkStart w:id="4" w:name="_Toc464394008"/>
       <w:r>
         <w:rPr>
           <w:rFonts w:hint="eastAsia"/>
@@ -1994,49 +1998,46 @@
         </w:rPr>
         <w:t>获取业务过程描述</w:t>
       </w:r>
+      <w:bookmarkEnd w:id="4"/>
+    </w:p>
+    <w:p>
+      <w:r>
+        <w:rPr>
+          <w:rFonts w:hint="eastAsia"/>
+        </w:rPr>
+        <w:t>某客户要求开发一个二手车交易平台，其主要目的是盈利。根据市场调研结果，开发人</w:t>
+      </w:r>
+      <w:r>
+        <w:rPr>
+          <w:rFonts w:hint="eastAsia"/>
+        </w:rPr>
+        <w:t>员发现买家和卖家作为系统的主要用户，需求包括：</w:t>
+      </w:r>
+    </w:p>
+    <w:p>
+      <w:r>
+        <w:t>①</w:t>
+      </w:r>
+      <w:r>
+        <w:rPr>
+          <w:rFonts w:hint="eastAsia"/>
+        </w:rPr>
+        <w:t xml:space="preserve"> 能够尽快发布买车</w:t>
+      </w:r>
+      <w:r>
+        <w:rPr>
+          <w:rFonts w:hint="eastAsia"/>
+        </w:rPr>
+        <w:t>需求</w:t>
+      </w:r>
+      <w:r>
+        <w:rPr>
+          <w:rFonts w:hint="eastAsia"/>
+        </w:rPr>
+        <w:t>和二手车车源信息</w:t>
+      </w:r>
+      <w:bookmarkStart w:id="5" w:name="_GoBack"/>
       <w:bookmarkEnd w:id="5"/>
-    </w:p>
-    <w:p>
-      <w:r>
-        <w:rPr>
-          <w:rFonts w:hint="eastAsia"/>
-        </w:rPr>
-        <w:t>某客户要求开发一个二手车交易平台，其主要目的是盈利。根据市场调研结果，开发人</w:t>
-      </w:r>
-      <w:r>
-        <w:rPr>
-          <w:rFonts w:hint="eastAsia"/>
-        </w:rPr>
-        <w:t>员发现买家和卖家作为系统的主要用户，需求包括：</w:t>
-      </w:r>
-    </w:p>
-    <w:p>
-      <w:pPr>
-        <w:rPr>
-          <w:rFonts w:hint="eastAsia"/>
-        </w:rPr>
-      </w:pPr>
-      <w:r>
-        <w:t>①</w:t>
-      </w:r>
-      <w:r>
-        <w:rPr>
-          <w:rFonts w:hint="eastAsia"/>
-        </w:rPr>
-        <w:t xml:space="preserve"> 能够尽快发布买车</w:t>
-      </w:r>
-      <w:r>
-        <w:rPr>
-          <w:rFonts w:hint="eastAsia"/>
-        </w:rPr>
-        <w:t>需求</w:t>
-      </w:r>
-      <w:r>
-        <w:rPr>
-          <w:rFonts w:hint="eastAsia"/>
-        </w:rPr>
-        <w:t>和二手车车源信息</w:t>
-      </w:r>
     </w:p>
     <w:p>
       <w:pPr>
@@ -2055,11 +2056,6 @@
       </w:r>
     </w:p>
     <w:p>
-      <w:pPr>
-        <w:rPr>
-          <w:rFonts w:hint="eastAsia"/>
-        </w:rPr>
-      </w:pPr>
       <w:r>
         <w:t>③</w:t>
       </w:r>
@@ -3081,7 +3077,6 @@
       <w:pPr>
         <w:ind w:left="0"/>
         <w:rPr>
-          <w:rFonts w:hint="eastAsia"/>
           <w:b/>
         </w:rPr>
       </w:pPr>
@@ -4684,6 +4679,7 @@
     <w:rsid w:val="00963AFA"/>
     <w:rsid w:val="0099560F"/>
     <w:rsid w:val="009D5EE1"/>
+    <w:rsid w:val="00B77320"/>
     <w:rsid w:val="00BD0948"/>
     <w:rsid w:val="00C04E28"/>
     <w:rsid w:val="00EC2C7C"/>
@@ -5488,7 +5484,7 @@
 </file>
 
 <file path=customXml/itemProps2.xml><?xml version="1.0" encoding="utf-8"?>
-<ds:datastoreItem xmlns:ds="http://schemas.openxmlformats.org/officeDocument/2006/customXml" ds:itemID="{7A370193-62E8-4624-8D00-82E89E8E55E3}">
+<ds:datastoreItem xmlns:ds="http://schemas.openxmlformats.org/officeDocument/2006/customXml" ds:itemID="{20AC4FDA-01BE-412B-9268-501E91805194}">
   <ds:schemaRefs>
     <ds:schemaRef ds:uri="http://schemas.openxmlformats.org/officeDocument/2006/bibliography"/>
   </ds:schemaRefs>
